--- a/Documentacao Teste LJBD.docx
+++ b/Documentacao Teste LJBD.docx
@@ -43,13 +43,7 @@
     </w:p>
     <w:p>
       <w:r>
-        <w:t xml:space="preserve">No </w:t>
-      </w:r>
-      <w:r>
-        <w:t>início</w:t>
-      </w:r>
-      <w:r>
-        <w:t xml:space="preserve"> eu carrego a tabua principal de </w:t>
+        <w:t xml:space="preserve">No início eu carrego a tabua principal de </w:t>
       </w:r>
       <w:proofErr w:type="spellStart"/>
       <w:r>
@@ -151,7 +145,6 @@
         <w:t xml:space="preserve"> = </w:t>
       </w:r>
       <w:proofErr w:type="spellStart"/>
-      <w:proofErr w:type="gramStart"/>
       <w:r>
         <w:rPr>
           <w:rFonts w:ascii="Consolas" w:eastAsia="Times New Roman" w:hAnsi="Consolas" w:cs="Times New Roman"/>
@@ -173,7 +166,6 @@
         </w:rPr>
         <w:t>(</w:t>
       </w:r>
-      <w:proofErr w:type="gramEnd"/>
       <w:r>
         <w:rPr>
           <w:rFonts w:ascii="Consolas" w:eastAsia="Times New Roman" w:hAnsi="Consolas" w:cs="Times New Roman"/>
@@ -210,28 +202,7 @@
         <w:t xml:space="preserve">Depois eu calculo a quantidade de ausências, filtrando os inscritos com os campos de </w:t>
       </w:r>
       <w:r>
-        <w:t>TP_PRESENCA_CH</w:t>
-      </w:r>
-      <w:r>
-        <w:t xml:space="preserve">, </w:t>
-      </w:r>
-      <w:r>
-        <w:t>TP_PRESENCA_C</w:t>
-      </w:r>
-      <w:r>
-        <w:t xml:space="preserve">N, </w:t>
-      </w:r>
-      <w:r>
-        <w:t>TP_PRESENCA_</w:t>
-      </w:r>
-      <w:r>
-        <w:t xml:space="preserve">LC, </w:t>
-      </w:r>
-      <w:r>
-        <w:t>TP_PRESENCA_</w:t>
-      </w:r>
-      <w:r>
-        <w:t xml:space="preserve">MT. </w:t>
+        <w:t xml:space="preserve">TP_PRESENCA_CH, TP_PRESENCA_CN, TP_PRESENCA_LC, TP_PRESENCA_MT. </w:t>
       </w:r>
     </w:p>
     <w:p>
@@ -287,18 +258,7 @@
           <w:szCs w:val="18"/>
           <w:lang w:eastAsia="pt-BR"/>
         </w:rPr>
-        <w:t>(</w:t>
-      </w:r>
-      <w:proofErr w:type="gramStart"/>
-      <w:r>
-        <w:rPr>
-          <w:rFonts w:ascii="Consolas" w:eastAsia="Times New Roman" w:hAnsi="Consolas" w:cs="Times New Roman"/>
-          <w:color w:val="000000"/>
-          <w:sz w:val="18"/>
-          <w:szCs w:val="18"/>
-          <w:lang w:eastAsia="pt-BR"/>
-        </w:rPr>
-        <w:t>[</w:t>
+        <w:t>([</w:t>
       </w:r>
       <w:proofErr w:type="spellStart"/>
       <w:r>
@@ -309,18 +269,7 @@
           <w:szCs w:val="18"/>
           <w:lang w:eastAsia="pt-BR"/>
         </w:rPr>
-        <w:t>Num</w:t>
-      </w:r>
-      <w:proofErr w:type="gramEnd"/>
-      <w:r>
-        <w:rPr>
-          <w:rFonts w:ascii="Consolas" w:eastAsia="Times New Roman" w:hAnsi="Consolas" w:cs="Times New Roman"/>
-          <w:color w:val="000000"/>
-          <w:sz w:val="18"/>
-          <w:szCs w:val="18"/>
-          <w:lang w:eastAsia="pt-BR"/>
-        </w:rPr>
-        <w:t>_Inscritos</w:t>
+        <w:t>Num_Inscritos</w:t>
       </w:r>
       <w:proofErr w:type="spellEnd"/>
       <w:r>
@@ -509,7 +458,6 @@
         <w:t>Ausencia</w:t>
       </w:r>
       <w:proofErr w:type="spellEnd"/>
-      <w:proofErr w:type="gramStart"/>
       <w:r>
         <w:rPr>
           <w:rFonts w:ascii="Consolas" w:eastAsia="Times New Roman" w:hAnsi="Consolas" w:cs="Times New Roman"/>
@@ -521,7 +469,6 @@
         <w:t>],[</w:t>
       </w:r>
       <w:proofErr w:type="spellStart"/>
-      <w:proofErr w:type="gramEnd"/>
       <w:r>
         <w:rPr>
           <w:rFonts w:ascii="Consolas" w:eastAsia="Times New Roman" w:hAnsi="Consolas" w:cs="Times New Roman"/>
@@ -925,7 +872,6 @@
         </w:rPr>
         <w:t xml:space="preserve"> = </w:t>
       </w:r>
-      <w:proofErr w:type="gramStart"/>
       <w:r>
         <w:rPr>
           <w:rFonts w:ascii="Consolas" w:eastAsia="Times New Roman" w:hAnsi="Consolas" w:cs="Times New Roman"/>
@@ -944,18 +890,7 @@
           <w:szCs w:val="18"/>
           <w:lang w:eastAsia="pt-BR"/>
         </w:rPr>
-        <w:t>(</w:t>
-      </w:r>
-      <w:proofErr w:type="gramEnd"/>
-      <w:r>
-        <w:rPr>
-          <w:rFonts w:ascii="Consolas" w:eastAsia="Times New Roman" w:hAnsi="Consolas" w:cs="Times New Roman"/>
-          <w:color w:val="000000"/>
-          <w:sz w:val="18"/>
-          <w:szCs w:val="18"/>
-          <w:lang w:eastAsia="pt-BR"/>
-        </w:rPr>
-        <w:t>[Ciências da Natureza]+[Ciências Humanas]+[Linguagens]+[Matemática]+[Redacao],</w:t>
+        <w:t>([Ciências da Natureza]+[Ciências Humanas]+[Linguagens]+[Matemática]+[Redacao],</w:t>
       </w:r>
       <w:r>
         <w:rPr>
@@ -1032,6 +967,7 @@
       <w:pPr>
         <w:shd w:val="clear" w:color="auto" w:fill="FFFFFE"/>
         <w:spacing w:after="0" w:line="270" w:lineRule="atLeast"/>
+        <w:jc w:val="center"/>
         <w:rPr>
           <w:rFonts w:ascii="Consolas" w:eastAsia="Times New Roman" w:hAnsi="Consolas" w:cs="Times New Roman"/>
           <w:color w:val="000000"/>
@@ -1061,489 +997,6 @@
           <w:lang w:eastAsia="pt-BR"/>
         </w:rPr>
         <w:t xml:space="preserve"> = {</w:t>
-      </w:r>
-    </w:p>
-    <w:p>
-      <w:pPr>
-        <w:shd w:val="clear" w:color="auto" w:fill="FFFFFE"/>
-        <w:spacing w:after="0" w:line="270" w:lineRule="atLeast"/>
-        <w:rPr>
-          <w:rFonts w:ascii="Consolas" w:eastAsia="Times New Roman" w:hAnsi="Consolas" w:cs="Times New Roman"/>
-          <w:color w:val="000000"/>
-          <w:sz w:val="18"/>
-          <w:szCs w:val="18"/>
-          <w:lang w:eastAsia="pt-BR"/>
-        </w:rPr>
-      </w:pPr>
-      <w:r>
-        <w:rPr>
-          <w:rFonts w:ascii="Consolas" w:eastAsia="Times New Roman" w:hAnsi="Consolas" w:cs="Times New Roman"/>
-          <w:color w:val="000000"/>
-          <w:sz w:val="18"/>
-          <w:szCs w:val="18"/>
-          <w:lang w:eastAsia="pt-BR"/>
-        </w:rPr>
-        <w:t>    (</w:t>
-      </w:r>
-      <w:r>
-        <w:rPr>
-          <w:rFonts w:ascii="Consolas" w:eastAsia="Times New Roman" w:hAnsi="Consolas" w:cs="Times New Roman"/>
-          <w:color w:val="A31515"/>
-          <w:sz w:val="18"/>
-          <w:szCs w:val="18"/>
-          <w:lang w:eastAsia="pt-BR"/>
-        </w:rPr>
-        <w:t>"Sexo"</w:t>
-      </w:r>
-      <w:r>
-        <w:rPr>
-          <w:rFonts w:ascii="Consolas" w:eastAsia="Times New Roman" w:hAnsi="Consolas" w:cs="Times New Roman"/>
-          <w:color w:val="000000"/>
-          <w:sz w:val="18"/>
-          <w:szCs w:val="18"/>
-          <w:lang w:eastAsia="pt-BR"/>
-        </w:rPr>
-        <w:t xml:space="preserve">, </w:t>
-      </w:r>
-      <w:r>
-        <w:rPr>
-          <w:rFonts w:ascii="Consolas" w:eastAsia="Times New Roman" w:hAnsi="Consolas" w:cs="Times New Roman"/>
-          <w:color w:val="3165BB"/>
-          <w:sz w:val="18"/>
-          <w:szCs w:val="18"/>
-          <w:lang w:eastAsia="pt-BR"/>
-        </w:rPr>
-        <w:t>NAMEOF</w:t>
-      </w:r>
-      <w:r>
-        <w:rPr>
-          <w:rFonts w:ascii="Consolas" w:eastAsia="Times New Roman" w:hAnsi="Consolas" w:cs="Times New Roman"/>
-          <w:color w:val="000000"/>
-          <w:sz w:val="18"/>
-          <w:szCs w:val="18"/>
-          <w:lang w:eastAsia="pt-BR"/>
-        </w:rPr>
-        <w:t xml:space="preserve">('DIM_SEXO'[Descrição]), </w:t>
-      </w:r>
-      <w:r>
-        <w:rPr>
-          <w:rFonts w:ascii="Consolas" w:eastAsia="Times New Roman" w:hAnsi="Consolas" w:cs="Times New Roman"/>
-          <w:color w:val="09885A"/>
-          <w:sz w:val="18"/>
-          <w:szCs w:val="18"/>
-          <w:lang w:eastAsia="pt-BR"/>
-        </w:rPr>
-        <w:t>0</w:t>
-      </w:r>
-      <w:r>
-        <w:rPr>
-          <w:rFonts w:ascii="Consolas" w:eastAsia="Times New Roman" w:hAnsi="Consolas" w:cs="Times New Roman"/>
-          <w:color w:val="000000"/>
-          <w:sz w:val="18"/>
-          <w:szCs w:val="18"/>
-          <w:lang w:eastAsia="pt-BR"/>
-        </w:rPr>
-        <w:t>),</w:t>
-      </w:r>
-    </w:p>
-    <w:p>
-      <w:pPr>
-        <w:shd w:val="clear" w:color="auto" w:fill="FFFFFE"/>
-        <w:spacing w:after="0" w:line="270" w:lineRule="atLeast"/>
-        <w:rPr>
-          <w:rFonts w:ascii="Consolas" w:eastAsia="Times New Roman" w:hAnsi="Consolas" w:cs="Times New Roman"/>
-          <w:color w:val="000000"/>
-          <w:sz w:val="18"/>
-          <w:szCs w:val="18"/>
-          <w:lang w:eastAsia="pt-BR"/>
-        </w:rPr>
-      </w:pPr>
-      <w:r>
-        <w:rPr>
-          <w:rFonts w:ascii="Consolas" w:eastAsia="Times New Roman" w:hAnsi="Consolas" w:cs="Times New Roman"/>
-          <w:color w:val="000000"/>
-          <w:sz w:val="18"/>
-          <w:szCs w:val="18"/>
-          <w:lang w:eastAsia="pt-BR"/>
-        </w:rPr>
-        <w:t>    (</w:t>
-      </w:r>
-      <w:r>
-        <w:rPr>
-          <w:rFonts w:ascii="Consolas" w:eastAsia="Times New Roman" w:hAnsi="Consolas" w:cs="Times New Roman"/>
-          <w:color w:val="A31515"/>
-          <w:sz w:val="18"/>
-          <w:szCs w:val="18"/>
-          <w:lang w:eastAsia="pt-BR"/>
-        </w:rPr>
-        <w:t>"Etnia"</w:t>
-      </w:r>
-      <w:r>
-        <w:rPr>
-          <w:rFonts w:ascii="Consolas" w:eastAsia="Times New Roman" w:hAnsi="Consolas" w:cs="Times New Roman"/>
-          <w:color w:val="000000"/>
-          <w:sz w:val="18"/>
-          <w:szCs w:val="18"/>
-          <w:lang w:eastAsia="pt-BR"/>
-        </w:rPr>
-        <w:t xml:space="preserve">, </w:t>
-      </w:r>
-      <w:r>
-        <w:rPr>
-          <w:rFonts w:ascii="Consolas" w:eastAsia="Times New Roman" w:hAnsi="Consolas" w:cs="Times New Roman"/>
-          <w:color w:val="3165BB"/>
-          <w:sz w:val="18"/>
-          <w:szCs w:val="18"/>
-          <w:lang w:eastAsia="pt-BR"/>
-        </w:rPr>
-        <w:t>NAMEOF</w:t>
-      </w:r>
-      <w:r>
-        <w:rPr>
-          <w:rFonts w:ascii="Consolas" w:eastAsia="Times New Roman" w:hAnsi="Consolas" w:cs="Times New Roman"/>
-          <w:color w:val="000000"/>
-          <w:sz w:val="18"/>
-          <w:szCs w:val="18"/>
-          <w:lang w:eastAsia="pt-BR"/>
-        </w:rPr>
-        <w:t xml:space="preserve">('DIM_COR_RACA'[Descrição]), </w:t>
-      </w:r>
-      <w:r>
-        <w:rPr>
-          <w:rFonts w:ascii="Consolas" w:eastAsia="Times New Roman" w:hAnsi="Consolas" w:cs="Times New Roman"/>
-          <w:color w:val="09885A"/>
-          <w:sz w:val="18"/>
-          <w:szCs w:val="18"/>
-          <w:lang w:eastAsia="pt-BR"/>
-        </w:rPr>
-        <w:t>1</w:t>
-      </w:r>
-      <w:r>
-        <w:rPr>
-          <w:rFonts w:ascii="Consolas" w:eastAsia="Times New Roman" w:hAnsi="Consolas" w:cs="Times New Roman"/>
-          <w:color w:val="000000"/>
-          <w:sz w:val="18"/>
-          <w:szCs w:val="18"/>
-          <w:lang w:eastAsia="pt-BR"/>
-        </w:rPr>
-        <w:t>),</w:t>
-      </w:r>
-    </w:p>
-    <w:p>
-      <w:pPr>
-        <w:shd w:val="clear" w:color="auto" w:fill="FFFFFE"/>
-        <w:spacing w:after="0" w:line="270" w:lineRule="atLeast"/>
-        <w:rPr>
-          <w:rFonts w:ascii="Consolas" w:eastAsia="Times New Roman" w:hAnsi="Consolas" w:cs="Times New Roman"/>
-          <w:color w:val="000000"/>
-          <w:sz w:val="18"/>
-          <w:szCs w:val="18"/>
-          <w:lang w:eastAsia="pt-BR"/>
-        </w:rPr>
-      </w:pPr>
-      <w:r>
-        <w:rPr>
-          <w:rFonts w:ascii="Consolas" w:eastAsia="Times New Roman" w:hAnsi="Consolas" w:cs="Times New Roman"/>
-          <w:color w:val="000000"/>
-          <w:sz w:val="18"/>
-          <w:szCs w:val="18"/>
-          <w:lang w:eastAsia="pt-BR"/>
-        </w:rPr>
-        <w:t>    (</w:t>
-      </w:r>
-      <w:r>
-        <w:rPr>
-          <w:rFonts w:ascii="Consolas" w:eastAsia="Times New Roman" w:hAnsi="Consolas" w:cs="Times New Roman"/>
-          <w:color w:val="A31515"/>
-          <w:sz w:val="18"/>
-          <w:szCs w:val="18"/>
-          <w:lang w:eastAsia="pt-BR"/>
-        </w:rPr>
-        <w:t>"Escola"</w:t>
-      </w:r>
-      <w:r>
-        <w:rPr>
-          <w:rFonts w:ascii="Consolas" w:eastAsia="Times New Roman" w:hAnsi="Consolas" w:cs="Times New Roman"/>
-          <w:color w:val="000000"/>
-          <w:sz w:val="18"/>
-          <w:szCs w:val="18"/>
-          <w:lang w:eastAsia="pt-BR"/>
-        </w:rPr>
-        <w:t xml:space="preserve">, </w:t>
-      </w:r>
-      <w:r>
-        <w:rPr>
-          <w:rFonts w:ascii="Consolas" w:eastAsia="Times New Roman" w:hAnsi="Consolas" w:cs="Times New Roman"/>
-          <w:color w:val="3165BB"/>
-          <w:sz w:val="18"/>
-          <w:szCs w:val="18"/>
-          <w:lang w:eastAsia="pt-BR"/>
-        </w:rPr>
-        <w:t>NAMEOF</w:t>
-      </w:r>
-      <w:r>
-        <w:rPr>
-          <w:rFonts w:ascii="Consolas" w:eastAsia="Times New Roman" w:hAnsi="Consolas" w:cs="Times New Roman"/>
-          <w:color w:val="000000"/>
-          <w:sz w:val="18"/>
-          <w:szCs w:val="18"/>
-          <w:lang w:eastAsia="pt-BR"/>
-        </w:rPr>
-        <w:t xml:space="preserve">('DIM_ESCOLA'[Descrição]), </w:t>
-      </w:r>
-      <w:r>
-        <w:rPr>
-          <w:rFonts w:ascii="Consolas" w:eastAsia="Times New Roman" w:hAnsi="Consolas" w:cs="Times New Roman"/>
-          <w:color w:val="09885A"/>
-          <w:sz w:val="18"/>
-          <w:szCs w:val="18"/>
-          <w:lang w:eastAsia="pt-BR"/>
-        </w:rPr>
-        <w:t>2</w:t>
-      </w:r>
-      <w:r>
-        <w:rPr>
-          <w:rFonts w:ascii="Consolas" w:eastAsia="Times New Roman" w:hAnsi="Consolas" w:cs="Times New Roman"/>
-          <w:color w:val="000000"/>
-          <w:sz w:val="18"/>
-          <w:szCs w:val="18"/>
-          <w:lang w:eastAsia="pt-BR"/>
-        </w:rPr>
-        <w:t>),</w:t>
-      </w:r>
-    </w:p>
-    <w:p>
-      <w:pPr>
-        <w:shd w:val="clear" w:color="auto" w:fill="FFFFFE"/>
-        <w:spacing w:after="0" w:line="270" w:lineRule="atLeast"/>
-        <w:rPr>
-          <w:rFonts w:ascii="Consolas" w:eastAsia="Times New Roman" w:hAnsi="Consolas" w:cs="Times New Roman"/>
-          <w:color w:val="000000"/>
-          <w:sz w:val="18"/>
-          <w:szCs w:val="18"/>
-          <w:lang w:eastAsia="pt-BR"/>
-        </w:rPr>
-      </w:pPr>
-      <w:r>
-        <w:rPr>
-          <w:rFonts w:ascii="Consolas" w:eastAsia="Times New Roman" w:hAnsi="Consolas" w:cs="Times New Roman"/>
-          <w:color w:val="000000"/>
-          <w:sz w:val="18"/>
-          <w:szCs w:val="18"/>
-          <w:lang w:eastAsia="pt-BR"/>
-        </w:rPr>
-        <w:t>    (</w:t>
-      </w:r>
-      <w:r>
-        <w:rPr>
-          <w:rFonts w:ascii="Consolas" w:eastAsia="Times New Roman" w:hAnsi="Consolas" w:cs="Times New Roman"/>
-          <w:color w:val="A31515"/>
-          <w:sz w:val="18"/>
-          <w:szCs w:val="18"/>
-          <w:lang w:eastAsia="pt-BR"/>
-        </w:rPr>
-        <w:t xml:space="preserve">"Faixa </w:t>
-      </w:r>
-      <w:proofErr w:type="spellStart"/>
-      <w:r>
-        <w:rPr>
-          <w:rFonts w:ascii="Consolas" w:eastAsia="Times New Roman" w:hAnsi="Consolas" w:cs="Times New Roman"/>
-          <w:color w:val="A31515"/>
-          <w:sz w:val="18"/>
-          <w:szCs w:val="18"/>
-          <w:lang w:eastAsia="pt-BR"/>
-        </w:rPr>
-        <w:t>Etaria</w:t>
-      </w:r>
-      <w:proofErr w:type="spellEnd"/>
-      <w:r>
-        <w:rPr>
-          <w:rFonts w:ascii="Consolas" w:eastAsia="Times New Roman" w:hAnsi="Consolas" w:cs="Times New Roman"/>
-          <w:color w:val="A31515"/>
-          <w:sz w:val="18"/>
-          <w:szCs w:val="18"/>
-          <w:lang w:eastAsia="pt-BR"/>
-        </w:rPr>
-        <w:t>"</w:t>
-      </w:r>
-      <w:r>
-        <w:rPr>
-          <w:rFonts w:ascii="Consolas" w:eastAsia="Times New Roman" w:hAnsi="Consolas" w:cs="Times New Roman"/>
-          <w:color w:val="000000"/>
-          <w:sz w:val="18"/>
-          <w:szCs w:val="18"/>
-          <w:lang w:eastAsia="pt-BR"/>
-        </w:rPr>
-        <w:t xml:space="preserve">, </w:t>
-      </w:r>
-      <w:r>
-        <w:rPr>
-          <w:rFonts w:ascii="Consolas" w:eastAsia="Times New Roman" w:hAnsi="Consolas" w:cs="Times New Roman"/>
-          <w:color w:val="3165BB"/>
-          <w:sz w:val="18"/>
-          <w:szCs w:val="18"/>
-          <w:lang w:eastAsia="pt-BR"/>
-        </w:rPr>
-        <w:t>NAMEOF</w:t>
-      </w:r>
-      <w:r>
-        <w:rPr>
-          <w:rFonts w:ascii="Consolas" w:eastAsia="Times New Roman" w:hAnsi="Consolas" w:cs="Times New Roman"/>
-          <w:color w:val="000000"/>
-          <w:sz w:val="18"/>
-          <w:szCs w:val="18"/>
-          <w:lang w:eastAsia="pt-BR"/>
-        </w:rPr>
-        <w:t xml:space="preserve">('DIM_FAIXA_ETARIA'[Descrição]), </w:t>
-      </w:r>
-      <w:r>
-        <w:rPr>
-          <w:rFonts w:ascii="Consolas" w:eastAsia="Times New Roman" w:hAnsi="Consolas" w:cs="Times New Roman"/>
-          <w:color w:val="09885A"/>
-          <w:sz w:val="18"/>
-          <w:szCs w:val="18"/>
-          <w:lang w:eastAsia="pt-BR"/>
-        </w:rPr>
-        <w:t>3</w:t>
-      </w:r>
-      <w:r>
-        <w:rPr>
-          <w:rFonts w:ascii="Consolas" w:eastAsia="Times New Roman" w:hAnsi="Consolas" w:cs="Times New Roman"/>
-          <w:color w:val="000000"/>
-          <w:sz w:val="18"/>
-          <w:szCs w:val="18"/>
-          <w:lang w:eastAsia="pt-BR"/>
-        </w:rPr>
-        <w:t>),</w:t>
-      </w:r>
-    </w:p>
-    <w:p>
-      <w:pPr>
-        <w:shd w:val="clear" w:color="auto" w:fill="FFFFFE"/>
-        <w:spacing w:after="0" w:line="270" w:lineRule="atLeast"/>
-        <w:rPr>
-          <w:rFonts w:ascii="Consolas" w:eastAsia="Times New Roman" w:hAnsi="Consolas" w:cs="Times New Roman"/>
-          <w:color w:val="000000"/>
-          <w:sz w:val="18"/>
-          <w:szCs w:val="18"/>
-          <w:lang w:eastAsia="pt-BR"/>
-        </w:rPr>
-      </w:pPr>
-      <w:r>
-        <w:rPr>
-          <w:rFonts w:ascii="Consolas" w:eastAsia="Times New Roman" w:hAnsi="Consolas" w:cs="Times New Roman"/>
-          <w:color w:val="000000"/>
-          <w:sz w:val="18"/>
-          <w:szCs w:val="18"/>
-          <w:lang w:eastAsia="pt-BR"/>
-        </w:rPr>
-        <w:t>    (</w:t>
-      </w:r>
-      <w:r>
-        <w:rPr>
-          <w:rFonts w:ascii="Consolas" w:eastAsia="Times New Roman" w:hAnsi="Consolas" w:cs="Times New Roman"/>
-          <w:color w:val="A31515"/>
-          <w:sz w:val="18"/>
-          <w:szCs w:val="18"/>
-          <w:lang w:eastAsia="pt-BR"/>
-        </w:rPr>
-        <w:t>"Estado Civil"</w:t>
-      </w:r>
-      <w:r>
-        <w:rPr>
-          <w:rFonts w:ascii="Consolas" w:eastAsia="Times New Roman" w:hAnsi="Consolas" w:cs="Times New Roman"/>
-          <w:color w:val="000000"/>
-          <w:sz w:val="18"/>
-          <w:szCs w:val="18"/>
-          <w:lang w:eastAsia="pt-BR"/>
-        </w:rPr>
-        <w:t xml:space="preserve">, </w:t>
-      </w:r>
-      <w:r>
-        <w:rPr>
-          <w:rFonts w:ascii="Consolas" w:eastAsia="Times New Roman" w:hAnsi="Consolas" w:cs="Times New Roman"/>
-          <w:color w:val="3165BB"/>
-          <w:sz w:val="18"/>
-          <w:szCs w:val="18"/>
-          <w:lang w:eastAsia="pt-BR"/>
-        </w:rPr>
-        <w:t>NAMEOF</w:t>
-      </w:r>
-      <w:r>
-        <w:rPr>
-          <w:rFonts w:ascii="Consolas" w:eastAsia="Times New Roman" w:hAnsi="Consolas" w:cs="Times New Roman"/>
-          <w:color w:val="000000"/>
-          <w:sz w:val="18"/>
-          <w:szCs w:val="18"/>
-          <w:lang w:eastAsia="pt-BR"/>
-        </w:rPr>
-        <w:t xml:space="preserve">(DIM_ESTADO_CIVIL[Descrição]), </w:t>
-      </w:r>
-      <w:r>
-        <w:rPr>
-          <w:rFonts w:ascii="Consolas" w:eastAsia="Times New Roman" w:hAnsi="Consolas" w:cs="Times New Roman"/>
-          <w:color w:val="09885A"/>
-          <w:sz w:val="18"/>
-          <w:szCs w:val="18"/>
-          <w:lang w:eastAsia="pt-BR"/>
-        </w:rPr>
-        <w:t>4</w:t>
-      </w:r>
-      <w:r>
-        <w:rPr>
-          <w:rFonts w:ascii="Consolas" w:eastAsia="Times New Roman" w:hAnsi="Consolas" w:cs="Times New Roman"/>
-          <w:color w:val="000000"/>
-          <w:sz w:val="18"/>
-          <w:szCs w:val="18"/>
-          <w:lang w:eastAsia="pt-BR"/>
-        </w:rPr>
-        <w:t>)</w:t>
-      </w:r>
-    </w:p>
-    <w:p>
-      <w:pPr>
-        <w:shd w:val="clear" w:color="auto" w:fill="FFFFFE"/>
-        <w:spacing w:after="0" w:line="270" w:lineRule="atLeast"/>
-        <w:rPr>
-          <w:rFonts w:ascii="Consolas" w:eastAsia="Times New Roman" w:hAnsi="Consolas" w:cs="Times New Roman"/>
-          <w:color w:val="000000"/>
-          <w:sz w:val="18"/>
-          <w:szCs w:val="18"/>
-          <w:lang w:eastAsia="pt-BR"/>
-        </w:rPr>
-      </w:pPr>
-      <w:r>
-        <w:rPr>
-          <w:rFonts w:ascii="Consolas" w:eastAsia="Times New Roman" w:hAnsi="Consolas" w:cs="Times New Roman"/>
-          <w:color w:val="000000"/>
-          <w:sz w:val="18"/>
-          <w:szCs w:val="18"/>
-          <w:lang w:eastAsia="pt-BR"/>
-        </w:rPr>
-        <w:t>}</w:t>
-      </w:r>
-    </w:p>
-    <w:p>
-      <w:pPr>
-        <w:shd w:val="clear" w:color="auto" w:fill="FFFFFE"/>
-        <w:spacing w:line="270" w:lineRule="atLeast"/>
-      </w:pPr>
-    </w:p>
-    <w:p>
-      <w:pPr>
-        <w:shd w:val="clear" w:color="auto" w:fill="FFFFFE"/>
-        <w:spacing w:line="270" w:lineRule="atLeast"/>
-      </w:pPr>
-      <w:r>
-        <w:t xml:space="preserve">No gráfico eu adicionei a quantidade de pessoas e a média. Para mudar o título do gráfico usei uma nova medida chagada </w:t>
-      </w:r>
-      <w:proofErr w:type="spellStart"/>
-      <w:r>
-        <w:t>Titulo_Grafico</w:t>
-      </w:r>
-      <w:proofErr w:type="spellEnd"/>
-      <w:r>
-        <w:t>.</w:t>
       </w:r>
     </w:p>
     <w:p>
@@ -1559,19 +1012,514 @@
           <w:lang w:eastAsia="pt-BR"/>
         </w:rPr>
       </w:pPr>
+      <w:r>
+        <w:rPr>
+          <w:rFonts w:ascii="Consolas" w:eastAsia="Times New Roman" w:hAnsi="Consolas" w:cs="Times New Roman"/>
+          <w:color w:val="000000"/>
+          <w:sz w:val="18"/>
+          <w:szCs w:val="18"/>
+          <w:lang w:eastAsia="pt-BR"/>
+        </w:rPr>
+        <w:t>(</w:t>
+      </w:r>
+      <w:r>
+        <w:rPr>
+          <w:rFonts w:ascii="Consolas" w:eastAsia="Times New Roman" w:hAnsi="Consolas" w:cs="Times New Roman"/>
+          <w:color w:val="A31515"/>
+          <w:sz w:val="18"/>
+          <w:szCs w:val="18"/>
+          <w:lang w:eastAsia="pt-BR"/>
+        </w:rPr>
+        <w:t>"Sexo"</w:t>
+      </w:r>
+      <w:r>
+        <w:rPr>
+          <w:rFonts w:ascii="Consolas" w:eastAsia="Times New Roman" w:hAnsi="Consolas" w:cs="Times New Roman"/>
+          <w:color w:val="000000"/>
+          <w:sz w:val="18"/>
+          <w:szCs w:val="18"/>
+          <w:lang w:eastAsia="pt-BR"/>
+        </w:rPr>
+        <w:t xml:space="preserve">, </w:t>
+      </w:r>
+      <w:r>
+        <w:rPr>
+          <w:rFonts w:ascii="Consolas" w:eastAsia="Times New Roman" w:hAnsi="Consolas" w:cs="Times New Roman"/>
+          <w:color w:val="3165BB"/>
+          <w:sz w:val="18"/>
+          <w:szCs w:val="18"/>
+          <w:lang w:eastAsia="pt-BR"/>
+        </w:rPr>
+        <w:t>NAMEOF</w:t>
+      </w:r>
+      <w:r>
+        <w:rPr>
+          <w:rFonts w:ascii="Consolas" w:eastAsia="Times New Roman" w:hAnsi="Consolas" w:cs="Times New Roman"/>
+          <w:color w:val="000000"/>
+          <w:sz w:val="18"/>
+          <w:szCs w:val="18"/>
+          <w:lang w:eastAsia="pt-BR"/>
+        </w:rPr>
+        <w:t xml:space="preserve">('DIM_SEXO'[Descrição]), </w:t>
+      </w:r>
+      <w:r>
+        <w:rPr>
+          <w:rFonts w:ascii="Consolas" w:eastAsia="Times New Roman" w:hAnsi="Consolas" w:cs="Times New Roman"/>
+          <w:color w:val="09885A"/>
+          <w:sz w:val="18"/>
+          <w:szCs w:val="18"/>
+          <w:lang w:eastAsia="pt-BR"/>
+        </w:rPr>
+        <w:t>0</w:t>
+      </w:r>
+      <w:r>
+        <w:rPr>
+          <w:rFonts w:ascii="Consolas" w:eastAsia="Times New Roman" w:hAnsi="Consolas" w:cs="Times New Roman"/>
+          <w:color w:val="000000"/>
+          <w:sz w:val="18"/>
+          <w:szCs w:val="18"/>
+          <w:lang w:eastAsia="pt-BR"/>
+        </w:rPr>
+        <w:t>),</w:t>
+      </w:r>
+    </w:p>
+    <w:p>
+      <w:pPr>
+        <w:shd w:val="clear" w:color="auto" w:fill="FFFFFE"/>
+        <w:spacing w:after="0" w:line="270" w:lineRule="atLeast"/>
+        <w:jc w:val="center"/>
+        <w:rPr>
+          <w:rFonts w:ascii="Consolas" w:eastAsia="Times New Roman" w:hAnsi="Consolas" w:cs="Times New Roman"/>
+          <w:color w:val="000000"/>
+          <w:sz w:val="18"/>
+          <w:szCs w:val="18"/>
+          <w:lang w:eastAsia="pt-BR"/>
+        </w:rPr>
+      </w:pPr>
+      <w:r>
+        <w:rPr>
+          <w:rFonts w:ascii="Consolas" w:eastAsia="Times New Roman" w:hAnsi="Consolas" w:cs="Times New Roman"/>
+          <w:color w:val="000000"/>
+          <w:sz w:val="18"/>
+          <w:szCs w:val="18"/>
+          <w:lang w:eastAsia="pt-BR"/>
+        </w:rPr>
+        <w:t>(</w:t>
+      </w:r>
+      <w:r>
+        <w:rPr>
+          <w:rFonts w:ascii="Consolas" w:eastAsia="Times New Roman" w:hAnsi="Consolas" w:cs="Times New Roman"/>
+          <w:color w:val="A31515"/>
+          <w:sz w:val="18"/>
+          <w:szCs w:val="18"/>
+          <w:lang w:eastAsia="pt-BR"/>
+        </w:rPr>
+        <w:t>"Etnia"</w:t>
+      </w:r>
+      <w:r>
+        <w:rPr>
+          <w:rFonts w:ascii="Consolas" w:eastAsia="Times New Roman" w:hAnsi="Consolas" w:cs="Times New Roman"/>
+          <w:color w:val="000000"/>
+          <w:sz w:val="18"/>
+          <w:szCs w:val="18"/>
+          <w:lang w:eastAsia="pt-BR"/>
+        </w:rPr>
+        <w:t xml:space="preserve">, </w:t>
+      </w:r>
+      <w:r>
+        <w:rPr>
+          <w:rFonts w:ascii="Consolas" w:eastAsia="Times New Roman" w:hAnsi="Consolas" w:cs="Times New Roman"/>
+          <w:color w:val="3165BB"/>
+          <w:sz w:val="18"/>
+          <w:szCs w:val="18"/>
+          <w:lang w:eastAsia="pt-BR"/>
+        </w:rPr>
+        <w:t>NAMEOF</w:t>
+      </w:r>
+      <w:r>
+        <w:rPr>
+          <w:rFonts w:ascii="Consolas" w:eastAsia="Times New Roman" w:hAnsi="Consolas" w:cs="Times New Roman"/>
+          <w:color w:val="000000"/>
+          <w:sz w:val="18"/>
+          <w:szCs w:val="18"/>
+          <w:lang w:eastAsia="pt-BR"/>
+        </w:rPr>
+        <w:t xml:space="preserve">('DIM_COR_RACA'[Descrição]), </w:t>
+      </w:r>
+      <w:r>
+        <w:rPr>
+          <w:rFonts w:ascii="Consolas" w:eastAsia="Times New Roman" w:hAnsi="Consolas" w:cs="Times New Roman"/>
+          <w:color w:val="09885A"/>
+          <w:sz w:val="18"/>
+          <w:szCs w:val="18"/>
+          <w:lang w:eastAsia="pt-BR"/>
+        </w:rPr>
+        <w:t>1</w:t>
+      </w:r>
+      <w:r>
+        <w:rPr>
+          <w:rFonts w:ascii="Consolas" w:eastAsia="Times New Roman" w:hAnsi="Consolas" w:cs="Times New Roman"/>
+          <w:color w:val="000000"/>
+          <w:sz w:val="18"/>
+          <w:szCs w:val="18"/>
+          <w:lang w:eastAsia="pt-BR"/>
+        </w:rPr>
+        <w:t>),</w:t>
+      </w:r>
+    </w:p>
+    <w:p>
+      <w:pPr>
+        <w:shd w:val="clear" w:color="auto" w:fill="FFFFFE"/>
+        <w:spacing w:after="0" w:line="270" w:lineRule="atLeast"/>
+        <w:jc w:val="center"/>
+        <w:rPr>
+          <w:rFonts w:ascii="Consolas" w:eastAsia="Times New Roman" w:hAnsi="Consolas" w:cs="Times New Roman"/>
+          <w:color w:val="000000"/>
+          <w:sz w:val="18"/>
+          <w:szCs w:val="18"/>
+          <w:lang w:eastAsia="pt-BR"/>
+        </w:rPr>
+      </w:pPr>
+      <w:r>
+        <w:rPr>
+          <w:rFonts w:ascii="Consolas" w:eastAsia="Times New Roman" w:hAnsi="Consolas" w:cs="Times New Roman"/>
+          <w:color w:val="000000"/>
+          <w:sz w:val="18"/>
+          <w:szCs w:val="18"/>
+          <w:lang w:eastAsia="pt-BR"/>
+        </w:rPr>
+        <w:t>(</w:t>
+      </w:r>
+      <w:r>
+        <w:rPr>
+          <w:rFonts w:ascii="Consolas" w:eastAsia="Times New Roman" w:hAnsi="Consolas" w:cs="Times New Roman"/>
+          <w:color w:val="A31515"/>
+          <w:sz w:val="18"/>
+          <w:szCs w:val="18"/>
+          <w:lang w:eastAsia="pt-BR"/>
+        </w:rPr>
+        <w:t>"Escola"</w:t>
+      </w:r>
+      <w:r>
+        <w:rPr>
+          <w:rFonts w:ascii="Consolas" w:eastAsia="Times New Roman" w:hAnsi="Consolas" w:cs="Times New Roman"/>
+          <w:color w:val="000000"/>
+          <w:sz w:val="18"/>
+          <w:szCs w:val="18"/>
+          <w:lang w:eastAsia="pt-BR"/>
+        </w:rPr>
+        <w:t xml:space="preserve">, </w:t>
+      </w:r>
+      <w:r>
+        <w:rPr>
+          <w:rFonts w:ascii="Consolas" w:eastAsia="Times New Roman" w:hAnsi="Consolas" w:cs="Times New Roman"/>
+          <w:color w:val="3165BB"/>
+          <w:sz w:val="18"/>
+          <w:szCs w:val="18"/>
+          <w:lang w:eastAsia="pt-BR"/>
+        </w:rPr>
+        <w:t>NAMEOF</w:t>
+      </w:r>
+      <w:r>
+        <w:rPr>
+          <w:rFonts w:ascii="Consolas" w:eastAsia="Times New Roman" w:hAnsi="Consolas" w:cs="Times New Roman"/>
+          <w:color w:val="000000"/>
+          <w:sz w:val="18"/>
+          <w:szCs w:val="18"/>
+          <w:lang w:eastAsia="pt-BR"/>
+        </w:rPr>
+        <w:t xml:space="preserve">('DIM_ESCOLA'[Descrição]), </w:t>
+      </w:r>
+      <w:r>
+        <w:rPr>
+          <w:rFonts w:ascii="Consolas" w:eastAsia="Times New Roman" w:hAnsi="Consolas" w:cs="Times New Roman"/>
+          <w:color w:val="09885A"/>
+          <w:sz w:val="18"/>
+          <w:szCs w:val="18"/>
+          <w:lang w:eastAsia="pt-BR"/>
+        </w:rPr>
+        <w:t>2</w:t>
+      </w:r>
+      <w:r>
+        <w:rPr>
+          <w:rFonts w:ascii="Consolas" w:eastAsia="Times New Roman" w:hAnsi="Consolas" w:cs="Times New Roman"/>
+          <w:color w:val="000000"/>
+          <w:sz w:val="18"/>
+          <w:szCs w:val="18"/>
+          <w:lang w:eastAsia="pt-BR"/>
+        </w:rPr>
+        <w:t>),</w:t>
+      </w:r>
+    </w:p>
+    <w:p>
+      <w:pPr>
+        <w:shd w:val="clear" w:color="auto" w:fill="FFFFFE"/>
+        <w:spacing w:after="0" w:line="270" w:lineRule="atLeast"/>
+        <w:jc w:val="center"/>
+        <w:rPr>
+          <w:rFonts w:ascii="Consolas" w:eastAsia="Times New Roman" w:hAnsi="Consolas" w:cs="Times New Roman"/>
+          <w:color w:val="000000"/>
+          <w:sz w:val="18"/>
+          <w:szCs w:val="18"/>
+          <w:lang w:eastAsia="pt-BR"/>
+        </w:rPr>
+      </w:pPr>
+      <w:r>
+        <w:rPr>
+          <w:rFonts w:ascii="Consolas" w:eastAsia="Times New Roman" w:hAnsi="Consolas" w:cs="Times New Roman"/>
+          <w:color w:val="000000"/>
+          <w:sz w:val="18"/>
+          <w:szCs w:val="18"/>
+          <w:lang w:eastAsia="pt-BR"/>
+        </w:rPr>
+        <w:t>(</w:t>
+      </w:r>
+      <w:r>
+        <w:rPr>
+          <w:rFonts w:ascii="Consolas" w:eastAsia="Times New Roman" w:hAnsi="Consolas" w:cs="Times New Roman"/>
+          <w:color w:val="A31515"/>
+          <w:sz w:val="18"/>
+          <w:szCs w:val="18"/>
+          <w:lang w:eastAsia="pt-BR"/>
+        </w:rPr>
+        <w:t xml:space="preserve">"Faixa </w:t>
+      </w:r>
       <w:proofErr w:type="spellStart"/>
       <w:r>
         <w:rPr>
           <w:rFonts w:ascii="Consolas" w:eastAsia="Times New Roman" w:hAnsi="Consolas" w:cs="Times New Roman"/>
-          <w:color w:val="000000"/>
-          <w:sz w:val="18"/>
-          <w:szCs w:val="18"/>
-          <w:lang w:eastAsia="pt-BR"/>
-        </w:rPr>
+          <w:color w:val="A31515"/>
+          <w:sz w:val="18"/>
+          <w:szCs w:val="18"/>
+          <w:lang w:eastAsia="pt-BR"/>
+        </w:rPr>
+        <w:t>Etaria</w:t>
+      </w:r>
+      <w:proofErr w:type="spellEnd"/>
+      <w:r>
+        <w:rPr>
+          <w:rFonts w:ascii="Consolas" w:eastAsia="Times New Roman" w:hAnsi="Consolas" w:cs="Times New Roman"/>
+          <w:color w:val="A31515"/>
+          <w:sz w:val="18"/>
+          <w:szCs w:val="18"/>
+          <w:lang w:eastAsia="pt-BR"/>
+        </w:rPr>
+        <w:t>"</w:t>
+      </w:r>
+      <w:r>
+        <w:rPr>
+          <w:rFonts w:ascii="Consolas" w:eastAsia="Times New Roman" w:hAnsi="Consolas" w:cs="Times New Roman"/>
+          <w:color w:val="000000"/>
+          <w:sz w:val="18"/>
+          <w:szCs w:val="18"/>
+          <w:lang w:eastAsia="pt-BR"/>
+        </w:rPr>
+        <w:t xml:space="preserve">, </w:t>
+      </w:r>
+      <w:r>
+        <w:rPr>
+          <w:rFonts w:ascii="Consolas" w:eastAsia="Times New Roman" w:hAnsi="Consolas" w:cs="Times New Roman"/>
+          <w:color w:val="3165BB"/>
+          <w:sz w:val="18"/>
+          <w:szCs w:val="18"/>
+          <w:lang w:eastAsia="pt-BR"/>
+        </w:rPr>
+        <w:t>NAMEOF</w:t>
+      </w:r>
+      <w:r>
+        <w:rPr>
+          <w:rFonts w:ascii="Consolas" w:eastAsia="Times New Roman" w:hAnsi="Consolas" w:cs="Times New Roman"/>
+          <w:color w:val="000000"/>
+          <w:sz w:val="18"/>
+          <w:szCs w:val="18"/>
+          <w:lang w:eastAsia="pt-BR"/>
+        </w:rPr>
+        <w:t xml:space="preserve">('DIM_FAIXA_ETARIA'[Descrição]), </w:t>
+      </w:r>
+      <w:r>
+        <w:rPr>
+          <w:rFonts w:ascii="Consolas" w:eastAsia="Times New Roman" w:hAnsi="Consolas" w:cs="Times New Roman"/>
+          <w:color w:val="09885A"/>
+          <w:sz w:val="18"/>
+          <w:szCs w:val="18"/>
+          <w:lang w:eastAsia="pt-BR"/>
+        </w:rPr>
+        <w:t>3</w:t>
+      </w:r>
+      <w:r>
+        <w:rPr>
+          <w:rFonts w:ascii="Consolas" w:eastAsia="Times New Roman" w:hAnsi="Consolas" w:cs="Times New Roman"/>
+          <w:color w:val="000000"/>
+          <w:sz w:val="18"/>
+          <w:szCs w:val="18"/>
+          <w:lang w:eastAsia="pt-BR"/>
+        </w:rPr>
+        <w:t>),</w:t>
+      </w:r>
+    </w:p>
+    <w:p>
+      <w:pPr>
+        <w:shd w:val="clear" w:color="auto" w:fill="FFFFFE"/>
+        <w:spacing w:after="0" w:line="270" w:lineRule="atLeast"/>
+        <w:jc w:val="center"/>
+        <w:rPr>
+          <w:rFonts w:ascii="Consolas" w:eastAsia="Times New Roman" w:hAnsi="Consolas" w:cs="Times New Roman"/>
+          <w:color w:val="000000"/>
+          <w:sz w:val="18"/>
+          <w:szCs w:val="18"/>
+          <w:lang w:eastAsia="pt-BR"/>
+        </w:rPr>
+      </w:pPr>
+      <w:r>
+        <w:rPr>
+          <w:rFonts w:ascii="Consolas" w:eastAsia="Times New Roman" w:hAnsi="Consolas" w:cs="Times New Roman"/>
+          <w:color w:val="000000"/>
+          <w:sz w:val="18"/>
+          <w:szCs w:val="18"/>
+          <w:lang w:eastAsia="pt-BR"/>
+        </w:rPr>
+        <w:t>(</w:t>
+      </w:r>
+      <w:r>
+        <w:rPr>
+          <w:rFonts w:ascii="Consolas" w:eastAsia="Times New Roman" w:hAnsi="Consolas" w:cs="Times New Roman"/>
+          <w:color w:val="A31515"/>
+          <w:sz w:val="18"/>
+          <w:szCs w:val="18"/>
+          <w:lang w:eastAsia="pt-BR"/>
+        </w:rPr>
+        <w:t>"Estado Civil"</w:t>
+      </w:r>
+      <w:r>
+        <w:rPr>
+          <w:rFonts w:ascii="Consolas" w:eastAsia="Times New Roman" w:hAnsi="Consolas" w:cs="Times New Roman"/>
+          <w:color w:val="000000"/>
+          <w:sz w:val="18"/>
+          <w:szCs w:val="18"/>
+          <w:lang w:eastAsia="pt-BR"/>
+        </w:rPr>
+        <w:t xml:space="preserve">, </w:t>
+      </w:r>
+      <w:r>
+        <w:rPr>
+          <w:rFonts w:ascii="Consolas" w:eastAsia="Times New Roman" w:hAnsi="Consolas" w:cs="Times New Roman"/>
+          <w:color w:val="3165BB"/>
+          <w:sz w:val="18"/>
+          <w:szCs w:val="18"/>
+          <w:lang w:eastAsia="pt-BR"/>
+        </w:rPr>
+        <w:t>NAMEOF</w:t>
+      </w:r>
+      <w:r>
+        <w:rPr>
+          <w:rFonts w:ascii="Consolas" w:eastAsia="Times New Roman" w:hAnsi="Consolas" w:cs="Times New Roman"/>
+          <w:color w:val="000000"/>
+          <w:sz w:val="18"/>
+          <w:szCs w:val="18"/>
+          <w:lang w:eastAsia="pt-BR"/>
+        </w:rPr>
+        <w:t xml:space="preserve">(DIM_ESTADO_CIVIL[Descrição]), </w:t>
+      </w:r>
+      <w:r>
+        <w:rPr>
+          <w:rFonts w:ascii="Consolas" w:eastAsia="Times New Roman" w:hAnsi="Consolas" w:cs="Times New Roman"/>
+          <w:color w:val="09885A"/>
+          <w:sz w:val="18"/>
+          <w:szCs w:val="18"/>
+          <w:lang w:eastAsia="pt-BR"/>
+        </w:rPr>
+        <w:t>4</w:t>
+      </w:r>
+      <w:r>
+        <w:rPr>
+          <w:rFonts w:ascii="Consolas" w:eastAsia="Times New Roman" w:hAnsi="Consolas" w:cs="Times New Roman"/>
+          <w:color w:val="000000"/>
+          <w:sz w:val="18"/>
+          <w:szCs w:val="18"/>
+          <w:lang w:eastAsia="pt-BR"/>
+        </w:rPr>
+        <w:t>)</w:t>
+      </w:r>
+    </w:p>
+    <w:p>
+      <w:pPr>
+        <w:shd w:val="clear" w:color="auto" w:fill="FFFFFE"/>
+        <w:spacing w:after="0" w:line="270" w:lineRule="atLeast"/>
+        <w:jc w:val="center"/>
+        <w:rPr>
+          <w:rFonts w:ascii="Consolas" w:eastAsia="Times New Roman" w:hAnsi="Consolas" w:cs="Times New Roman"/>
+          <w:color w:val="000000"/>
+          <w:sz w:val="18"/>
+          <w:szCs w:val="18"/>
+          <w:lang w:eastAsia="pt-BR"/>
+        </w:rPr>
+      </w:pPr>
+      <w:r>
+        <w:rPr>
+          <w:rFonts w:ascii="Consolas" w:eastAsia="Times New Roman" w:hAnsi="Consolas" w:cs="Times New Roman"/>
+          <w:color w:val="000000"/>
+          <w:sz w:val="18"/>
+          <w:szCs w:val="18"/>
+          <w:lang w:eastAsia="pt-BR"/>
+        </w:rPr>
+        <w:t>}</w:t>
+      </w:r>
+    </w:p>
+    <w:p>
+      <w:pPr>
+        <w:shd w:val="clear" w:color="auto" w:fill="FFFFFE"/>
+        <w:spacing w:line="270" w:lineRule="atLeast"/>
+      </w:pPr>
+    </w:p>
+    <w:p>
+      <w:pPr>
+        <w:shd w:val="clear" w:color="auto" w:fill="FFFFFE"/>
+        <w:spacing w:line="270" w:lineRule="atLeast"/>
+      </w:pPr>
+      <w:r>
+        <w:t>No gráfico eu adicionei a quantidade de pessoas e a média. Para mudar o título do gráfico usei uma nova medida cha</w:t>
+      </w:r>
+      <w:r>
+        <w:t>m</w:t>
+      </w:r>
+      <w:r>
+        <w:t xml:space="preserve">ada </w:t>
+      </w:r>
+      <w:proofErr w:type="spellStart"/>
+      <w:r>
         <w:t>Titulo_Grafico</w:t>
       </w:r>
       <w:proofErr w:type="spellEnd"/>
       <w:r>
+        <w:t>.</w:t>
+      </w:r>
+    </w:p>
+    <w:p>
+      <w:pPr>
+        <w:shd w:val="clear" w:color="auto" w:fill="FFFFFE"/>
+        <w:spacing w:after="0" w:line="270" w:lineRule="atLeast"/>
+        <w:jc w:val="center"/>
+        <w:rPr>
+          <w:rFonts w:ascii="Consolas" w:eastAsia="Times New Roman" w:hAnsi="Consolas" w:cs="Times New Roman"/>
+          <w:color w:val="000000"/>
+          <w:sz w:val="18"/>
+          <w:szCs w:val="18"/>
+          <w:lang w:eastAsia="pt-BR"/>
+        </w:rPr>
+      </w:pPr>
+      <w:proofErr w:type="spellStart"/>
+      <w:r>
+        <w:rPr>
+          <w:rFonts w:ascii="Consolas" w:eastAsia="Times New Roman" w:hAnsi="Consolas" w:cs="Times New Roman"/>
+          <w:color w:val="000000"/>
+          <w:sz w:val="18"/>
+          <w:szCs w:val="18"/>
+          <w:lang w:eastAsia="pt-BR"/>
+        </w:rPr>
+        <w:t>Titulo_Grafico</w:t>
+      </w:r>
+      <w:proofErr w:type="spellEnd"/>
+      <w:r>
         <w:rPr>
           <w:rFonts w:ascii="Consolas" w:eastAsia="Times New Roman" w:hAnsi="Consolas" w:cs="Times New Roman"/>
           <w:color w:val="000000"/>
@@ -1622,7 +1570,6 @@
         <w:t>(</w:t>
       </w:r>
       <w:proofErr w:type="spellStart"/>
-      <w:proofErr w:type="gramStart"/>
       <w:r>
         <w:rPr>
           <w:rFonts w:ascii="Consolas" w:eastAsia="Times New Roman" w:hAnsi="Consolas" w:cs="Times New Roman"/>
@@ -1645,7 +1592,6 @@
         <w:t>[</w:t>
       </w:r>
       <w:proofErr w:type="spellStart"/>
-      <w:proofErr w:type="gramEnd"/>
       <w:r>
         <w:rPr>
           <w:rFonts w:ascii="Consolas" w:eastAsia="Times New Roman" w:hAnsi="Consolas" w:cs="Times New Roman"/>
